--- a/project report.docx
+++ b/project report.docx
@@ -38,6 +38,159 @@
         </w:rPr>
         <w:t xml:space="preserve"> Snack ordering</w:t>
       </w:r>
+    </w:p>
+    <w:p>
+      <w:pPr>
+        <w:rPr>
+          <w:b/>
+          <w:bCs/>
+          <w:i/>
+          <w:iCs/>
+          <w:sz w:val="32"/>
+          <w:szCs w:val="32"/>
+          <w:u w:val="single"/>
+        </w:rPr>
+      </w:pPr>
+      <w:r>
+        <w:rPr>
+          <w:b/>
+          <w:bCs/>
+          <w:i/>
+          <w:iCs/>
+          <w:sz w:val="32"/>
+          <w:szCs w:val="32"/>
+          <w:u w:val="single"/>
+        </w:rPr>
+        <w:t>Team members:</w:t>
+      </w:r>
+    </w:p>
+    <w:p>
+      <w:pPr>
+        <w:rPr>
+          <w:sz w:val="32"/>
+          <w:szCs w:val="32"/>
+        </w:rPr>
+      </w:pPr>
+      <w:r>
+        <w:rPr>
+          <w:sz w:val="32"/>
+          <w:szCs w:val="32"/>
+        </w:rPr>
+        <w:t xml:space="preserve">                </w:t>
+      </w:r>
+      <w:proofErr w:type="spellStart"/>
+      <w:r>
+        <w:rPr>
+          <w:sz w:val="32"/>
+          <w:szCs w:val="32"/>
+        </w:rPr>
+        <w:t>P.Poovarasan</w:t>
+      </w:r>
+      <w:proofErr w:type="spellEnd"/>
+    </w:p>
+    <w:p>
+      <w:pPr>
+        <w:rPr>
+          <w:sz w:val="32"/>
+          <w:szCs w:val="32"/>
+        </w:rPr>
+      </w:pPr>
+      <w:r>
+        <w:rPr>
+          <w:sz w:val="32"/>
+          <w:szCs w:val="32"/>
+        </w:rPr>
+        <w:t xml:space="preserve">                </w:t>
+      </w:r>
+      <w:proofErr w:type="spellStart"/>
+      <w:r>
+        <w:rPr>
+          <w:sz w:val="32"/>
+          <w:szCs w:val="32"/>
+        </w:rPr>
+        <w:t>M.Nallamani</w:t>
+      </w:r>
+      <w:proofErr w:type="spellEnd"/>
+    </w:p>
+    <w:p>
+      <w:pPr>
+        <w:rPr>
+          <w:sz w:val="32"/>
+          <w:szCs w:val="32"/>
+        </w:rPr>
+      </w:pPr>
+      <w:r>
+        <w:rPr>
+          <w:sz w:val="32"/>
+          <w:szCs w:val="32"/>
+        </w:rPr>
+        <w:t xml:space="preserve">                </w:t>
+      </w:r>
+      <w:proofErr w:type="spellStart"/>
+      <w:r>
+        <w:rPr>
+          <w:sz w:val="32"/>
+          <w:szCs w:val="32"/>
+        </w:rPr>
+        <w:t>B.Vel</w:t>
+      </w:r>
+      <w:proofErr w:type="spellEnd"/>
+      <w:r>
+        <w:rPr>
+          <w:sz w:val="32"/>
+          <w:szCs w:val="32"/>
+        </w:rPr>
+        <w:t xml:space="preserve"> </w:t>
+      </w:r>
+      <w:proofErr w:type="spellStart"/>
+      <w:r>
+        <w:rPr>
+          <w:sz w:val="32"/>
+          <w:szCs w:val="32"/>
+        </w:rPr>
+        <w:t>murugan</w:t>
+      </w:r>
+      <w:proofErr w:type="spellEnd"/>
+    </w:p>
+    <w:p>
+      <w:pPr>
+        <w:rPr>
+          <w:sz w:val="32"/>
+          <w:szCs w:val="32"/>
+        </w:rPr>
+      </w:pPr>
+      <w:r>
+        <w:rPr>
+          <w:sz w:val="32"/>
+          <w:szCs w:val="32"/>
+        </w:rPr>
+        <w:t xml:space="preserve">                </w:t>
+      </w:r>
+      <w:proofErr w:type="spellStart"/>
+      <w:r>
+        <w:rPr>
+          <w:sz w:val="32"/>
+          <w:szCs w:val="32"/>
+        </w:rPr>
+        <w:t>K.Antony</w:t>
+      </w:r>
+      <w:proofErr w:type="spellEnd"/>
+      <w:r>
+        <w:rPr>
+          <w:sz w:val="32"/>
+          <w:szCs w:val="32"/>
+        </w:rPr>
+        <w:t xml:space="preserve"> </w:t>
+      </w:r>
+      <w:proofErr w:type="spellStart"/>
+      <w:r>
+        <w:rPr>
+          <w:sz w:val="32"/>
+          <w:szCs w:val="32"/>
+        </w:rPr>
+        <w:t>pitchai</w:t>
+      </w:r>
+      <w:proofErr w:type="spellEnd"/>
     </w:p>
     <w:p>
       <w:pPr>
@@ -395,7 +548,9 @@
           <w:u w:val="single"/>
         </w:rPr>
       </w:pPr>
-      <w:r>
+    </w:p>
+    <w:p>
+      <w:pPr>
         <w:rPr>
           <w:b/>
           <w:bCs/>
@@ -403,9 +558,10 @@
           <w:szCs w:val="28"/>
           <w:u w:val="single"/>
         </w:rPr>
-        <w:t>Problem definition</w:t>
-      </w:r>
-      <w:r>
+      </w:pPr>
+    </w:p>
+    <w:p>
+      <w:pPr>
         <w:rPr>
           <w:b/>
           <w:bCs/>
@@ -413,6 +569,103 @@
           <w:szCs w:val="28"/>
           <w:u w:val="single"/>
         </w:rPr>
+      </w:pPr>
+    </w:p>
+    <w:p>
+      <w:pPr>
+        <w:rPr>
+          <w:b/>
+          <w:bCs/>
+          <w:sz w:val="28"/>
+          <w:szCs w:val="28"/>
+          <w:u w:val="single"/>
+        </w:rPr>
+      </w:pPr>
+    </w:p>
+    <w:p>
+      <w:pPr>
+        <w:rPr>
+          <w:b/>
+          <w:bCs/>
+          <w:sz w:val="28"/>
+          <w:szCs w:val="28"/>
+          <w:u w:val="single"/>
+        </w:rPr>
+      </w:pPr>
+    </w:p>
+    <w:p>
+      <w:pPr>
+        <w:rPr>
+          <w:b/>
+          <w:bCs/>
+          <w:sz w:val="28"/>
+          <w:szCs w:val="28"/>
+          <w:u w:val="single"/>
+        </w:rPr>
+      </w:pPr>
+    </w:p>
+    <w:p>
+      <w:pPr>
+        <w:rPr>
+          <w:b/>
+          <w:bCs/>
+          <w:sz w:val="28"/>
+          <w:szCs w:val="28"/>
+          <w:u w:val="single"/>
+        </w:rPr>
+      </w:pPr>
+    </w:p>
+    <w:p>
+      <w:pPr>
+        <w:rPr>
+          <w:b/>
+          <w:bCs/>
+          <w:sz w:val="28"/>
+          <w:szCs w:val="28"/>
+          <w:u w:val="single"/>
+        </w:rPr>
+      </w:pPr>
+    </w:p>
+    <w:p>
+      <w:pPr>
+        <w:rPr>
+          <w:b/>
+          <w:bCs/>
+          <w:sz w:val="28"/>
+          <w:szCs w:val="28"/>
+          <w:u w:val="single"/>
+        </w:rPr>
+      </w:pPr>
+    </w:p>
+    <w:p>
+      <w:pPr>
+        <w:rPr>
+          <w:b/>
+          <w:bCs/>
+          <w:sz w:val="28"/>
+          <w:szCs w:val="28"/>
+          <w:u w:val="single"/>
+        </w:rPr>
+      </w:pPr>
+      <w:r>
+        <w:rPr>
+          <w:b/>
+          <w:bCs/>
+          <w:sz w:val="28"/>
+          <w:szCs w:val="28"/>
+          <w:u w:val="single"/>
+        </w:rPr>
+        <w:lastRenderedPageBreak/>
+        <w:t>Problem definition</w:t>
+      </w:r>
+      <w:r>
+        <w:rPr>
+          <w:b/>
+          <w:bCs/>
+          <w:sz w:val="28"/>
+          <w:szCs w:val="28"/>
+          <w:u w:val="single"/>
+        </w:rPr>
         <w:t xml:space="preserve"> &amp; Design thinking:</w:t>
       </w:r>
     </w:p>
@@ -454,16 +707,16 @@
           <w:szCs w:val="28"/>
         </w:rPr>
         <w:drawing>
-          <wp:anchor distT="0" distB="0" distL="114300" distR="114300" simplePos="0" relativeHeight="251659264" behindDoc="0" locked="0" layoutInCell="1" allowOverlap="1" wp14:anchorId="644927F5" wp14:editId="6703B9C5">
+          <wp:anchor distT="0" distB="0" distL="114300" distR="114300" simplePos="0" relativeHeight="251659264" behindDoc="0" locked="0" layoutInCell="1" allowOverlap="1" wp14:anchorId="644927F5" wp14:editId="670458B7">
             <wp:simplePos x="0" y="0"/>
             <wp:positionH relativeFrom="column">
-              <wp:posOffset>1137684</wp:posOffset>
+              <wp:posOffset>-10633</wp:posOffset>
             </wp:positionH>
             <wp:positionV relativeFrom="paragraph">
-              <wp:posOffset>332755</wp:posOffset>
+              <wp:posOffset>327630</wp:posOffset>
             </wp:positionV>
-            <wp:extent cx="4263626" cy="3121660"/>
-            <wp:effectExtent l="0" t="0" r="3810" b="2540"/>
+            <wp:extent cx="5410791" cy="6134735"/>
+            <wp:effectExtent l="0" t="0" r="0" b="0"/>
             <wp:wrapTopAndBottom/>
             <wp:docPr id="1" name="Picture 1"/>
             <wp:cNvGraphicFramePr>
@@ -491,7 +744,7 @@
                   <pic:spPr>
                     <a:xfrm>
                       <a:off x="0" y="0"/>
-                      <a:ext cx="4263626" cy="3121660"/>
+                      <a:ext cx="5410791" cy="6134735"/>
                     </a:xfrm>
                     <a:prstGeom prst="rect">
                       <a:avLst/>
@@ -529,18 +782,64 @@
     <w:p>
       <w:pPr>
         <w:rPr>
-          <w:sz w:val="28"/>
-          <w:szCs w:val="28"/>
-          <w:u w:val="single"/>
-        </w:rPr>
-      </w:pPr>
-      <w:r>
-        <w:rPr>
-          <w:sz w:val="32"/>
-          <w:szCs w:val="32"/>
-        </w:rPr>
-        <w:lastRenderedPageBreak/>
-        <w:t xml:space="preserve">    </w:t>
+          <w:sz w:val="32"/>
+          <w:szCs w:val="32"/>
+        </w:rPr>
+      </w:pPr>
+      <w:r>
+        <w:rPr>
+          <w:sz w:val="32"/>
+          <w:szCs w:val="32"/>
+        </w:rPr>
+        <w:t xml:space="preserve"> </w:t>
+      </w:r>
+    </w:p>
+    <w:p>
+      <w:pPr>
+        <w:rPr>
+          <w:sz w:val="32"/>
+          <w:szCs w:val="32"/>
+        </w:rPr>
+      </w:pPr>
+    </w:p>
+    <w:p>
+      <w:pPr>
+        <w:rPr>
+          <w:sz w:val="32"/>
+          <w:szCs w:val="32"/>
+        </w:rPr>
+      </w:pPr>
+    </w:p>
+    <w:p>
+      <w:pPr>
+        <w:rPr>
+          <w:sz w:val="32"/>
+          <w:szCs w:val="32"/>
+        </w:rPr>
+      </w:pPr>
+    </w:p>
+    <w:p>
+      <w:pPr>
+        <w:rPr>
+          <w:sz w:val="32"/>
+          <w:szCs w:val="32"/>
+        </w:rPr>
+      </w:pPr>
+    </w:p>
+    <w:p>
+      <w:pPr>
+        <w:rPr>
+          <w:sz w:val="28"/>
+          <w:szCs w:val="28"/>
+          <w:u w:val="single"/>
+        </w:rPr>
+      </w:pPr>
+      <w:r>
+        <w:rPr>
+          <w:sz w:val="32"/>
+          <w:szCs w:val="32"/>
+        </w:rPr>
+        <w:t xml:space="preserve">   </w:t>
       </w:r>
       <w:r>
         <w:rPr>
@@ -732,7 +1031,6 @@
           <w:sz w:val="32"/>
           <w:szCs w:val="32"/>
         </w:rPr>
-        <w:lastRenderedPageBreak/>
         <w:drawing>
           <wp:anchor distT="0" distB="0" distL="114300" distR="114300" simplePos="0" relativeHeight="251662336" behindDoc="0" locked="0" layoutInCell="1" allowOverlap="1" wp14:anchorId="6B909736" wp14:editId="2CFA776D">
             <wp:simplePos x="0" y="0"/>
@@ -892,7 +1190,6 @@
           <w:szCs w:val="28"/>
           <w:u w:val="single"/>
         </w:rPr>
-        <w:lastRenderedPageBreak/>
         <w:t>Result</w:t>
       </w:r>
       <w:r>
@@ -1180,7 +1477,6 @@
           <w:sz w:val="32"/>
           <w:szCs w:val="32"/>
         </w:rPr>
-        <w:lastRenderedPageBreak/>
         <w:drawing>
           <wp:anchor distT="0" distB="0" distL="114300" distR="114300" simplePos="0" relativeHeight="251668480" behindDoc="0" locked="0" layoutInCell="1" allowOverlap="1" wp14:anchorId="08E6F4D3" wp14:editId="2E133714">
             <wp:simplePos x="0" y="0"/>
@@ -1252,7 +1548,193 @@
           <w:szCs w:val="28"/>
           <w:u w:val="single"/>
         </w:rPr>
-        <w:t>Advantages &amp;</w:t>
+        <w:t>Trailhead:</w:t>
+      </w:r>
+    </w:p>
+    <w:p>
+      <w:pPr>
+        <w:rPr>
+          <w:sz w:val="28"/>
+          <w:szCs w:val="28"/>
+        </w:rPr>
+      </w:pPr>
+      <w:proofErr w:type="spellStart"/>
+      <w:r>
+        <w:rPr>
+          <w:sz w:val="28"/>
+          <w:szCs w:val="28"/>
+        </w:rPr>
+        <w:t>Teamleader</w:t>
+      </w:r>
+      <w:proofErr w:type="spellEnd"/>
+      <w:r>
+        <w:rPr>
+          <w:sz w:val="28"/>
+          <w:szCs w:val="28"/>
+        </w:rPr>
+        <w:t xml:space="preserve">.       </w:t>
+      </w:r>
+      <w:r>
+        <w:rPr>
+          <w:sz w:val="28"/>
+          <w:szCs w:val="28"/>
+        </w:rPr>
+        <w:t>:</w:t>
+      </w:r>
+      <w:r>
+        <w:rPr>
+          <w:sz w:val="28"/>
+          <w:szCs w:val="28"/>
+        </w:rPr>
+        <w:t xml:space="preserve"> https://trailblazer.me/id/</w:t>
+      </w:r>
+      <w:r>
+        <w:rPr>
+          <w:sz w:val="28"/>
+          <w:szCs w:val="28"/>
+        </w:rPr>
+        <w:t>poovu</w:t>
+      </w:r>
+    </w:p>
+    <w:p>
+      <w:pPr>
+        <w:rPr>
+          <w:sz w:val="28"/>
+          <w:szCs w:val="28"/>
+        </w:rPr>
+      </w:pPr>
+      <w:r>
+        <w:rPr>
+          <w:sz w:val="28"/>
+          <w:szCs w:val="28"/>
+        </w:rPr>
+        <w:t>Team member 1:</w:t>
+      </w:r>
+      <w:r>
+        <w:rPr>
+          <w:sz w:val="28"/>
+          <w:szCs w:val="28"/>
+        </w:rPr>
+        <w:t xml:space="preserve"> </w:t>
+      </w:r>
+      <w:hyperlink r:id="rId14" w:history="1">
+        <w:r>
+          <w:rPr>
+            <w:rStyle w:val="Hyperlink"/>
+            <w:sz w:val="28"/>
+            <w:szCs w:val="28"/>
+          </w:rPr>
+          <w:t>https://trailblazer.me/id/nallm3</w:t>
+        </w:r>
+      </w:hyperlink>
+    </w:p>
+    <w:p>
+      <w:pPr>
+        <w:rPr>
+          <w:sz w:val="28"/>
+          <w:szCs w:val="28"/>
+        </w:rPr>
+      </w:pPr>
+      <w:r>
+        <w:rPr>
+          <w:sz w:val="28"/>
+          <w:szCs w:val="28"/>
+        </w:rPr>
+        <w:t>Team member</w:t>
+      </w:r>
+      <w:r>
+        <w:rPr>
+          <w:sz w:val="28"/>
+          <w:szCs w:val="28"/>
+        </w:rPr>
+        <w:t xml:space="preserve"> 2:</w:t>
+      </w:r>
+      <w:r>
+        <w:rPr>
+          <w:sz w:val="28"/>
+          <w:szCs w:val="28"/>
+        </w:rPr>
+        <w:t xml:space="preserve"> https://trailblazer.me/id</w:t>
+      </w:r>
+      <w:r>
+        <w:rPr>
+          <w:sz w:val="28"/>
+          <w:szCs w:val="28"/>
+        </w:rPr>
+        <w:t>/velmuru</w:t>
+      </w:r>
+    </w:p>
+    <w:p>
+      <w:pPr>
+        <w:rPr>
+          <w:sz w:val="28"/>
+          <w:szCs w:val="28"/>
+        </w:rPr>
+      </w:pPr>
+      <w:r>
+        <w:rPr>
+          <w:sz w:val="28"/>
+          <w:szCs w:val="28"/>
+        </w:rPr>
+        <w:t>Team member 3:</w:t>
+      </w:r>
+      <w:r>
+        <w:rPr>
+          <w:sz w:val="28"/>
+          <w:szCs w:val="28"/>
+        </w:rPr>
+        <w:t xml:space="preserve"> https://trailblazer.me/id/</w:t>
+      </w:r>
+      <w:r>
+        <w:rPr>
+          <w:sz w:val="28"/>
+          <w:szCs w:val="28"/>
+        </w:rPr>
+        <w:t>pichi</w:t>
+      </w:r>
+    </w:p>
+    <w:p>
+      <w:pPr>
+        <w:rPr>
+          <w:sz w:val="28"/>
+          <w:szCs w:val="28"/>
+          <w:u w:val="single"/>
+        </w:rPr>
+      </w:pPr>
+    </w:p>
+    <w:p>
+      <w:pPr>
+        <w:rPr>
+          <w:sz w:val="28"/>
+          <w:szCs w:val="28"/>
+          <w:u w:val="single"/>
+        </w:rPr>
+      </w:pPr>
+      <w:proofErr w:type="spellStart"/>
+      <w:r>
+        <w:rPr>
+          <w:sz w:val="28"/>
+          <w:szCs w:val="28"/>
+          <w:u w:val="single"/>
+        </w:rPr>
+        <w:t>Advantages</w:t>
+      </w:r>
+      <w:r>
+        <w:rPr>
+          <w:sz w:val="28"/>
+          <w:szCs w:val="28"/>
+          <w:u w:val="single"/>
+        </w:rPr>
+        <w:t>s</w:t>
+      </w:r>
+      <w:proofErr w:type="spellEnd"/>
+      <w:r>
+        <w:rPr>
+          <w:sz w:val="28"/>
+          <w:szCs w:val="28"/>
+          <w:u w:val="single"/>
+        </w:rPr>
+        <w:t xml:space="preserve"> &amp;</w:t>
       </w:r>
       <w:r>
         <w:rPr>
@@ -1409,6 +1891,15 @@
     <w:p>
       <w:pPr>
         <w:rPr>
+          <w:sz w:val="28"/>
+          <w:szCs w:val="28"/>
+          <w:u w:val="single"/>
+        </w:rPr>
+      </w:pPr>
+    </w:p>
+    <w:p>
+      <w:pPr>
+        <w:rPr>
           <w:sz w:val="32"/>
           <w:szCs w:val="32"/>
         </w:rPr>
@@ -1617,7 +2108,6 @@
           <w:sz w:val="32"/>
           <w:szCs w:val="32"/>
         </w:rPr>
-        <w:lastRenderedPageBreak/>
         <w:t xml:space="preserve">                   </w:t>
       </w:r>
     </w:p>
@@ -2189,6 +2679,29 @@
       <w:contextualSpacing/>
     </w:pPr>
   </w:style>
+  <w:style w:type="character" w:styleId="Hyperlink">
+    <w:name w:val="Hyperlink"/>
+    <w:basedOn w:val="DefaultParagraphFont"/>
+    <w:uiPriority w:val="99"/>
+    <w:unhideWhenUsed/>
+    <w:rsid w:val="003355A0"/>
+    <w:rPr>
+      <w:color w:val="0563C1" w:themeColor="hyperlink"/>
+      <w:u w:val="single"/>
+    </w:rPr>
+  </w:style>
+  <w:style w:type="character" w:styleId="UnresolvedMention">
+    <w:name w:val="Unresolved Mention"/>
+    <w:basedOn w:val="DefaultParagraphFont"/>
+    <w:uiPriority w:val="99"/>
+    <w:semiHidden/>
+    <w:unhideWhenUsed/>
+    <w:rsid w:val="003355A0"/>
+    <w:rPr>
+      <w:color w:val="605E5C"/>
+      <w:shd w:val="clear" w:color="auto" w:fill="E1DFDD"/>
+    </w:rPr>
+  </w:style>
 </w:styles>
 </file>
 
